--- a/Overseer Tools/Stat Blocks/Human/Children of Atom/8 - High Confessor of Atom.docx
+++ b/Overseer Tools/Stat Blocks/Human/Children of Atom/8 - High Confessor of Atom.docx
@@ -1057,7 +1057,13 @@
               <w:t>10</w:t>
             </w:r>
             <w:r>
-              <w:t xml:space="preserve"> feet of the Child or move within </w:t>
+              <w:t xml:space="preserve"> feet of the </w:t>
+            </w:r>
+            <w:r>
+              <w:t>High Confessor</w:t>
+            </w:r>
+            <w:r>
+              <w:t xml:space="preserve"> or move within </w:t>
             </w:r>
             <w:r>
               <w:t>10</w:t>
@@ -1083,7 +1089,13 @@
               <w:t>Atom's Bulwark.</w:t>
             </w:r>
             <w:r>
-              <w:t xml:space="preserve"> When the Child </w:t>
+              <w:t xml:space="preserve"> When the </w:t>
+            </w:r>
+            <w:r>
+              <w:t>High Confessor</w:t>
+            </w:r>
+            <w:r>
+              <w:t xml:space="preserve"> </w:t>
             </w:r>
             <w:r>
               <w:t>would take</w:t>
@@ -1099,20 +1111,22 @@
                 <w:b/>
                 <w:bCs/>
               </w:rPr>
-              <w:t>Atom's Sight</w:t>
-            </w:r>
-            <w:r>
-              <w:rPr>
-                <w:b/>
-                <w:bCs/>
-              </w:rPr>
-              <w:t>.</w:t>
+              <w:t>Atom's Sight.</w:t>
             </w:r>
             <w:r>
               <w:t xml:space="preserve"> </w:t>
             </w:r>
             <w:r>
-              <w:t xml:space="preserve">The Child ignores the </w:t>
+              <w:t xml:space="preserve">The </w:t>
+            </w:r>
+            <w:r>
+              <w:t>High Confessor</w:t>
+            </w:r>
+            <w:r>
+              <w:t xml:space="preserve"> </w:t>
+            </w:r>
+            <w:r>
+              <w:t xml:space="preserve">ignores the </w:t>
             </w:r>
             <w:r>
               <w:rPr>
@@ -1135,7 +1149,16 @@
               <w:t>Atom's Wrath.</w:t>
             </w:r>
             <w:r>
-              <w:t xml:space="preserve"> Melee, thrown, and unarmed attacks made by the Child deal an additional 2d8 radiation damage.</w:t>
+              <w:t xml:space="preserve"> Melee, thrown, and unarmed attacks made by the </w:t>
+            </w:r>
+            <w:r>
+              <w:t>High Confessor</w:t>
+            </w:r>
+            <w:r>
+              <w:t xml:space="preserve"> </w:t>
+            </w:r>
+            <w:r>
+              <w:t>deal an additional 2d8 radiation damage.</w:t>
             </w:r>
           </w:p>
           <w:p/>
@@ -1148,7 +1171,16 @@
               <w:t>Leadership.</w:t>
             </w:r>
             <w:r>
-              <w:t xml:space="preserve"> Through presence and charisma, whenever a nonhostile creature within 30 feet of the Child makes an attack roll or saving throw they can add </w:t>
+              <w:t xml:space="preserve"> Through presence and charisma, whenever a nonhostile creature within 30 feet of the </w:t>
+            </w:r>
+            <w:r>
+              <w:t>High Confessor</w:t>
+            </w:r>
+            <w:r>
+              <w:t xml:space="preserve"> </w:t>
+            </w:r>
+            <w:r>
+              <w:t xml:space="preserve">makes an attack roll or saving throw they can add </w:t>
             </w:r>
             <w:r>
               <w:t xml:space="preserve">a </w:t>
@@ -1160,16 +1192,25 @@
               <w:t>8</w:t>
             </w:r>
             <w:r>
-              <w:t xml:space="preserve"> to the total, provided they can hear and understand the Child. </w:t>
+              <w:t xml:space="preserve"> to the total, provided they can hear and understand the </w:t>
+            </w:r>
+            <w:r>
+              <w:t>High Confessor</w:t>
+            </w:r>
+            <w:r>
+              <w:t xml:space="preserve">. </w:t>
             </w:r>
             <w:r>
               <w:t xml:space="preserve">A creature can benefit from only one Leadership die at a time. This effect ends if the </w:t>
             </w:r>
             <w:r>
-              <w:t>Child</w:t>
-            </w:r>
-            <w:r>
-              <w:t xml:space="preserve"> is </w:t>
+              <w:t>High Confessor</w:t>
+            </w:r>
+            <w:r>
+              <w:t xml:space="preserve"> </w:t>
+            </w:r>
+            <w:r>
+              <w:t xml:space="preserve">is </w:t>
             </w:r>
             <w:r>
               <w:rPr>
@@ -1201,10 +1242,13 @@
               <w:t xml:space="preserve"> The </w:t>
             </w:r>
             <w:r>
-              <w:t>Child</w:t>
-            </w:r>
-            <w:r>
-              <w:t xml:space="preserve"> counts as one size larger when determining </w:t>
+              <w:t>High Confessor</w:t>
+            </w:r>
+            <w:r>
+              <w:t xml:space="preserve"> </w:t>
+            </w:r>
+            <w:r>
+              <w:t xml:space="preserve">counts as one size larger when determining </w:t>
             </w:r>
             <w:r>
               <w:t>its</w:t>
@@ -1244,16 +1288,13 @@
               <w:t xml:space="preserve">The </w:t>
             </w:r>
             <w:r>
-              <w:t>Child</w:t>
-            </w:r>
-            <w:r>
-              <w:t xml:space="preserve"> moves </w:t>
-            </w:r>
-            <w:r>
-              <w:t>25</w:t>
-            </w:r>
-            <w:r>
-              <w:t xml:space="preserve"> feet when it uses the Move action.</w:t>
+              <w:t>High Confessor</w:t>
+            </w:r>
+            <w:r>
+              <w:t xml:space="preserve"> </w:t>
+            </w:r>
+            <w:r>
+              <w:t>moves 25 feet when it uses the Move action.</w:t>
             </w:r>
           </w:p>
         </w:tc>
